--- a/Undirliggjandi/Verkefni201_IOI.docx
+++ b/Undirliggjandi/Verkefni201_IOI.docx
@@ -203,9 +203,22 @@
       <w:pPr>
         <w:spacing w:line="240" w:lineRule="auto"/>
         <w:ind w:firstLine="0"/>
+        <w:jc w:val="center"/>
       </w:pPr>
       <w:r>
         <w:lastRenderedPageBreak/>
+        <w:t>(Inngangur)</w:t>
+      </w:r>
+    </w:p>
+    <w:p>
+      <w:pPr>
+        <w:spacing w:line="240" w:lineRule="auto"/>
+        <w:ind w:firstLine="0"/>
+      </w:pPr>
+      <w:r>
+        <w:t>Hér kemur fræðileg umfjöllun</w:t>
+      </w:r>
+      <w:r>
         <w:br w:type="page"/>
       </w:r>
     </w:p>
@@ -255,10 +268,16 @@
         <w:t xml:space="preserve"> </w:t>
       </w:r>
       <w:r>
+        <w:t xml:space="preserve">frá </w:t>
+      </w:r>
+      <w:r>
         <w:t>Sigurgrím</w:t>
       </w:r>
       <w:r>
-        <w:t xml:space="preserve">s </w:t>
+        <w:t>i</w:t>
+      </w:r>
+      <w:r>
+        <w:t xml:space="preserve"> </w:t>
       </w:r>
       <w:r>
         <w:t>Skúlas</w:t>
@@ -273,7 +292,7 @@
         <w:rPr>
           <w:color w:val="FF0000"/>
         </w:rPr>
-        <w:t>HEIMILD</w:t>
+        <w:t>Skúlason og Freysteinsdóttir, 2017</w:t>
       </w:r>
       <w:r>
         <w:t>).</w:t>
@@ -303,25 +322,93 @@
         <w:tab/>
       </w:r>
       <w:r>
-        <w:t>Notað var gögn úr stöðluðum kvarða RADS (</w:t>
+        <w:t xml:space="preserve">Notað var gögn úr stöðluðum kvarða RADS </w:t>
+      </w:r>
+      <w:r>
+        <w:t>(</w:t>
+      </w:r>
+      <w:r>
+        <w:rPr>
+          <w:i/>
+          <w:iCs/>
+        </w:rPr>
+        <w:t xml:space="preserve">e. </w:t>
+      </w:r>
+      <w:r>
+        <w:rPr>
+          <w:i/>
+          <w:iCs/>
+        </w:rPr>
+        <w:t>Reynolds Adolescent Depression Scale</w:t>
+      </w:r>
+      <w:r>
+        <w:t xml:space="preserve">) </w:t>
+      </w:r>
+      <w:r>
+        <w:t>(</w:t>
       </w:r>
       <w:r>
         <w:rPr>
           <w:color w:val="FF0000"/>
         </w:rPr>
-        <w:t>HEIMILD</w:t>
-      </w:r>
-      <w:r>
-        <w:t>) og stöðluðum kvarða RAASI (</w:t>
+        <w:t>Reynolds, 2002</w:t>
+      </w:r>
+      <w:r>
+        <w:t>)</w:t>
+      </w:r>
+      <w:r>
+        <w:t xml:space="preserve"> </w:t>
+      </w:r>
+      <w:r>
+        <w:t>og stöðluðum kvarða RAASI</w:t>
+      </w:r>
+      <w:r>
+        <w:t xml:space="preserve"> (</w:t>
+      </w:r>
+      <w:r>
+        <w:rPr>
+          <w:i/>
+          <w:iCs/>
+        </w:rPr>
+        <w:t xml:space="preserve">e. </w:t>
+      </w:r>
+      <w:r>
+        <w:rPr>
+          <w:i/>
+          <w:iCs/>
+        </w:rPr>
+        <w:t>Reynolds Adolescent Adjustment Screening Inventory</w:t>
+      </w:r>
+      <w:r>
+        <w:rPr>
+          <w:i/>
+          <w:iCs/>
+        </w:rPr>
+        <w:t>)</w:t>
+      </w:r>
+      <w:r>
+        <w:t xml:space="preserve"> </w:t>
+      </w:r>
+      <w:r>
+        <w:t>(</w:t>
       </w:r>
       <w:r>
         <w:rPr>
           <w:color w:val="FF0000"/>
         </w:rPr>
-        <w:t>HEIMILD</w:t>
-      </w:r>
-      <w:r>
-        <w:t>) til þess að meta XYZ.</w:t>
+        <w:t>Reynolds, 1998</w:t>
+      </w:r>
+      <w:r>
+        <w:t xml:space="preserve">) til þess að meta </w:t>
+      </w:r>
+      <w:r>
+        <w:rPr>
+          <w:color w:val="FF0000"/>
+        </w:rPr>
+        <w:t>XYZ</w:t>
+      </w:r>
+      <w:r>
+        <w:t>.</w:t>
       </w:r>
     </w:p>
     <w:p>
@@ -354,7 +441,25 @@
         <w:t xml:space="preserve">Psych fyrir almenna tölfræði úrvinnslu (Revelle og Revelle, 2015), </w:t>
       </w:r>
       <w:r>
-        <w:t>Mirt til þess að stilla upp svarferlalíkönum (HEIMILD) og...</w:t>
+        <w:t>Mirt til þess að stilla upp svarferlalíkönum (</w:t>
+      </w:r>
+      <w:r>
+        <w:rPr>
+          <w:color w:val="FF0000"/>
+        </w:rPr>
+        <w:t>Chalmers, 2012</w:t>
+      </w:r>
+      <w:r>
+        <w:t>) og</w:t>
+      </w:r>
+      <w:r>
+        <w:t xml:space="preserve"> </w:t>
+      </w:r>
+      <w:r>
+        <w:rPr>
+          <w:color w:val="FF0000"/>
+        </w:rPr>
+        <w:t>...</w:t>
       </w:r>
     </w:p>
     <w:p>
@@ -411,6 +516,103 @@
     </w:p>
     <w:p>
       <w:pPr>
+        <w:ind w:firstLine="0"/>
+        <w:rPr>
+          <w:i/>
+          <w:iCs/>
+        </w:rPr>
+      </w:pPr>
+      <w:r>
+        <w:rPr>
+          <w:i/>
+          <w:iCs/>
+        </w:rPr>
+        <w:t>Lýsandi tölfræði</w:t>
+      </w:r>
+    </w:p>
+    <w:p>
+      <w:pPr>
+        <w:ind w:firstLine="0"/>
+      </w:pPr>
+      <w:r>
+        <w:rPr>
+          <w:i/>
+          <w:iCs/>
+        </w:rPr>
+        <w:tab/>
+      </w:r>
+      <w:r>
+        <w:t>Hér kemur lýsandi tölfræði</w:t>
+      </w:r>
+    </w:p>
+    <w:p>
+      <w:pPr>
+        <w:ind w:firstLine="0"/>
+        <w:rPr>
+          <w:i/>
+          <w:iCs/>
+        </w:rPr>
+      </w:pPr>
+      <w:r>
+        <w:rPr>
+          <w:i/>
+          <w:iCs/>
+        </w:rPr>
+        <w:t>Tveggja stika svarferlalíkan</w:t>
+      </w:r>
+    </w:p>
+    <w:p>
+      <w:pPr>
+        <w:ind w:firstLine="0"/>
+      </w:pPr>
+      <w:r>
+        <w:tab/>
+        <w:t>Hér kemur mat og úrvinnsla á tveggja stika líkani</w:t>
+      </w:r>
+    </w:p>
+    <w:p>
+      <w:pPr>
+        <w:ind w:firstLine="0"/>
+        <w:rPr>
+          <w:i/>
+          <w:iCs/>
+        </w:rPr>
+      </w:pPr>
+      <w:r>
+        <w:rPr>
+          <w:i/>
+          <w:iCs/>
+        </w:rPr>
+        <w:t>Þriggja stika svarferlalíkan</w:t>
+      </w:r>
+    </w:p>
+    <w:p>
+      <w:pPr>
+        <w:ind w:firstLine="0"/>
+      </w:pPr>
+      <w:r>
+        <w:rPr>
+          <w:i/>
+          <w:iCs/>
+        </w:rPr>
+        <w:tab/>
+      </w:r>
+      <w:r>
+        <w:t>Hér kemur mat og úrvinnsla á þriggja stika líkani</w:t>
+      </w:r>
+    </w:p>
+    <w:p>
+      <w:pPr>
+        <w:ind w:firstLine="0"/>
+      </w:pPr>
+    </w:p>
+    <w:p>
+      <w:pPr>
+        <w:ind w:firstLine="0"/>
+      </w:pPr>
+    </w:p>
+    <w:p>
+      <w:pPr>
         <w:spacing w:line="240" w:lineRule="auto"/>
         <w:ind w:firstLine="0"/>
       </w:pPr>
@@ -461,6 +663,20 @@
         </w:rPr>
         <w:lastRenderedPageBreak/>
         <w:t>Heimildir</w:t>
+      </w:r>
+    </w:p>
+    <w:p>
+      <w:pPr>
+        <w:pStyle w:val="Subtitle"/>
+        <w:rPr>
+          <w:rFonts w:cs="Times New Roman"/>
+        </w:rPr>
+      </w:pPr>
+      <w:r>
+        <w:rPr>
+          <w:rFonts w:cs="Times New Roman"/>
+        </w:rPr>
+        <w:t>Chalmers, R. P. (2012). mirt: A multidimensional item response theory package for the R environment. Journal of statistical Software, 48, 1-29.</w:t>
       </w:r>
     </w:p>
     <w:p>

--- a/Undirliggjandi/Verkefni201_IOI.docx
+++ b/Undirliggjandi/Verkefni201_IOI.docx
@@ -79,24 +79,14 @@
         <w:rPr>
           <w:b/>
           <w:bCs w:val="0"/>
-          <w:color w:val="FF0000"/>
         </w:rPr>
       </w:pPr>
       <w:r>
         <w:rPr>
           <w:b/>
           <w:bCs w:val="0"/>
-          <w:color w:val="FF0000"/>
-        </w:rPr>
-        <w:t>Svarferlalíkan fyrir RAASI</w:t>
-      </w:r>
-      <w:r>
-        <w:rPr>
-          <w:b/>
-          <w:bCs w:val="0"/>
-          <w:color w:val="FF0000"/>
-        </w:rPr>
-        <w:t xml:space="preserve"> og RADS</w:t>
+        </w:rPr>
+        <w:t>Athugun á forvarnareiginleikum RAASI-kvarðans</w:t>
       </w:r>
     </w:p>
     <w:p>
@@ -191,36 +181,204 @@
       </w:r>
     </w:p>
     <w:p>
-      <w:pPr>
-        <w:spacing w:line="240" w:lineRule="auto"/>
-        <w:ind w:firstLine="0"/>
-      </w:pPr>
       <w:r>
         <w:br w:type="page"/>
       </w:r>
     </w:p>
     <w:p>
-      <w:pPr>
-        <w:spacing w:line="240" w:lineRule="auto"/>
-        <w:ind w:firstLine="0"/>
-        <w:jc w:val="center"/>
-      </w:pPr>
       <w:r>
         <w:lastRenderedPageBreak/>
-        <w:t>(Inngangur)</w:t>
-      </w:r>
-    </w:p>
-    <w:p>
-      <w:pPr>
-        <w:spacing w:line="240" w:lineRule="auto"/>
-        <w:ind w:firstLine="0"/>
-      </w:pPr>
-      <w:r>
-        <w:t>Hér kemur fræðileg umfjöllun</w:t>
-      </w:r>
+        <w:t>Umfjöllun um aðlögunarörðu</w:t>
+      </w:r>
+      <w:r>
+        <w:t>g</w:t>
+      </w:r>
+      <w:r>
+        <w:t>leika (</w:t>
+      </w:r>
+      <w:r>
+        <w:rPr>
+          <w:i/>
+          <w:iCs/>
+        </w:rPr>
+        <w:t>e. Adjustment issues</w:t>
+      </w:r>
+      <w:r>
+        <w:t>) barna og unglinga hefur á síðustu árum orðið algengari</w:t>
+      </w:r>
+      <w:r>
+        <w:t xml:space="preserve"> sérstaklega með tilkomu samfélagsmiðla (</w:t>
+      </w:r>
+      <w:r>
+        <w:rPr>
+          <w:color w:val="FF0000"/>
+        </w:rPr>
+        <w:t>HEIMILD</w:t>
+      </w:r>
+      <w:r>
+        <w:t>)</w:t>
+      </w:r>
+      <w:r>
+        <w:t>.</w:t>
+      </w:r>
+      <w:r>
+        <w:t xml:space="preserve"> Aðlögunarörðugleiki er skilgreindur, ekki sem kvilli, heldur „</w:t>
+      </w:r>
+      <w:r>
+        <w:rPr>
+          <w:color w:val="FF0000"/>
+        </w:rPr>
+        <w:t>Maladjustment</w:t>
+      </w:r>
+      <w:r>
+        <w:t xml:space="preserve">“ viðbragð við aðstæðum </w:t>
+      </w:r>
+    </w:p>
+    <w:p>
+      <w:r>
+        <w:t xml:space="preserve">Helstu </w:t>
+      </w:r>
+      <w:r>
+        <w:rPr>
+          <w:color w:val="FF0000"/>
+        </w:rPr>
+        <w:t xml:space="preserve">einkenni </w:t>
+      </w:r>
+      <w:r>
+        <w:t>aðlögunarerfiðleika meðal barna og unglinga eru m.a. andfélagsleg hegðun (</w:t>
+      </w:r>
+      <w:r>
+        <w:rPr>
+          <w:i/>
+          <w:iCs/>
+        </w:rPr>
+        <w:t>e. Antisocial behavior</w:t>
+      </w:r>
+      <w:r>
+        <w:t>), léleg skapstjórn (</w:t>
+      </w:r>
+      <w:r>
+        <w:rPr>
+          <w:i/>
+          <w:iCs/>
+        </w:rPr>
+        <w:t>e. Anger control</w:t>
+      </w:r>
+      <w:r>
+        <w:t>), slæm sjálfsímynd (</w:t>
+      </w:r>
+      <w:r>
+        <w:rPr>
+          <w:i/>
+          <w:iCs/>
+        </w:rPr>
+        <w:t>e. Self-image</w:t>
+      </w:r>
+      <w:r>
+        <w:t>) og tilfinningaleg vanlíðan (</w:t>
+      </w:r>
+      <w:r>
+        <w:rPr>
+          <w:i/>
+          <w:iCs/>
+        </w:rPr>
+        <w:t>e. Emotional distress</w:t>
+      </w:r>
+      <w:r>
+        <w:t>)</w:t>
+      </w:r>
+      <w:r>
+        <w:t xml:space="preserve"> (</w:t>
+      </w:r>
+      <w:r>
+        <w:rPr>
+          <w:color w:val="FF0000"/>
+          <w:szCs w:val="22"/>
+        </w:rPr>
+        <w:t>Reynolds, 2001</w:t>
+      </w:r>
+      <w:r>
+        <w:rPr>
+          <w:color w:val="000000" w:themeColor="text1"/>
+          <w:szCs w:val="22"/>
+        </w:rPr>
+        <w:t>). </w:t>
+      </w:r>
+    </w:p>
+    <w:p/>
+    <w:p>
+      <w:r>
+        <w:t xml:space="preserve"> </w:t>
+      </w:r>
+      <w:r>
+        <w:t>Því eru Það er því ómissandi að sinna forvörnum þar sem a</w:t>
+      </w:r>
+      <w:r>
+        <w:t>fleiðingar aðlögunarörðu</w:t>
+      </w:r>
+      <w:r>
+        <w:t>g</w:t>
+      </w:r>
+      <w:r>
+        <w:t>leika get</w:t>
+      </w:r>
+      <w:r>
+        <w:t>a</w:t>
+      </w:r>
+      <w:r>
+        <w:t xml:space="preserve"> verið skaðleg</w:t>
+      </w:r>
+      <w:r>
+        <w:t>ar</w:t>
+      </w:r>
+      <w:r>
+        <w:t xml:space="preserve"> og </w:t>
+      </w:r>
+      <w:r>
+        <w:t xml:space="preserve">aðgerðarleysi </w:t>
+      </w:r>
+      <w:r>
+        <w:t>afskaplega dýrkeypt</w:t>
+      </w:r>
+      <w:r>
+        <w:t>.</w:t>
+      </w:r>
+    </w:p>
+    <w:p/>
+    <w:p/>
+    <w:p>
+      <w:pPr>
+        <w:ind w:firstLine="0"/>
+      </w:pPr>
+    </w:p>
+    <w:p>
+      <w:r>
+        <w:t>Það er því nauðsynlegt að</w:t>
+      </w:r>
+      <w:r>
+        <w:t xml:space="preserve"> koma með eitthverskonar </w:t>
+      </w:r>
+      <w:r>
+        <w:t xml:space="preserve">íhlutun </w:t>
+      </w:r>
+      <w:r>
+        <w:t xml:space="preserve">þegar börn og unglingar byrja að sýna einkenni um aðlögunarerfiðleika. </w:t>
+      </w:r>
+    </w:p>
+    <w:p>
+      <w:pPr>
+        <w:spacing w:line="240" w:lineRule="auto"/>
+        <w:ind w:firstLine="0"/>
+      </w:pPr>
       <w:r>
         <w:br w:type="page"/>
       </w:r>
+    </w:p>
+    <w:p>
+      <w:pPr>
+        <w:spacing w:line="240" w:lineRule="auto"/>
+        <w:ind w:firstLine="0"/>
+      </w:pPr>
     </w:p>
     <w:p>
       <w:pPr>
@@ -236,7 +394,6 @@
           <w:b/>
           <w:bCs/>
         </w:rPr>
-        <w:lastRenderedPageBreak/>
         <w:t>Aðferð</w:t>
       </w:r>
     </w:p>
@@ -322,89 +479,43 @@
         <w:tab/>
       </w:r>
       <w:r>
-        <w:t xml:space="preserve">Notað var gögn úr stöðluðum kvarða RADS </w:t>
+        <w:t>Notað var gögn ú</w:t>
+      </w:r>
+      <w:r>
+        <w:t xml:space="preserve">r </w:t>
+      </w:r>
+      <w:r>
+        <w:t>stöðluðum kvarða RAASI</w:t>
+      </w:r>
+      <w:r>
+        <w:t xml:space="preserve"> (</w:t>
+      </w:r>
+      <w:r>
+        <w:rPr>
+          <w:i/>
+          <w:iCs/>
+        </w:rPr>
+        <w:t>e. Reynolds Adolescent Adjustment Screening Inventory)</w:t>
+      </w:r>
+      <w:r>
+        <w:t xml:space="preserve"> </w:t>
       </w:r>
       <w:r>
         <w:t>(</w:t>
       </w:r>
       <w:r>
         <w:rPr>
-          <w:i/>
-          <w:iCs/>
-        </w:rPr>
-        <w:t xml:space="preserve">e. </w:t>
-      </w:r>
-      <w:r>
-        <w:rPr>
-          <w:i/>
-          <w:iCs/>
-        </w:rPr>
-        <w:t>Reynolds Adolescent Depression Scale</w:t>
-      </w:r>
-      <w:r>
-        <w:t xml:space="preserve">) </w:t>
-      </w:r>
-      <w:r>
-        <w:t>(</w:t>
-      </w:r>
-      <w:r>
-        <w:rPr>
           <w:color w:val="FF0000"/>
         </w:rPr>
-        <w:t>Reynolds, 2002</w:t>
-      </w:r>
-      <w:r>
-        <w:t>)</w:t>
-      </w:r>
-      <w:r>
-        <w:t xml:space="preserve"> </w:t>
-      </w:r>
-      <w:r>
-        <w:t>og stöðluðum kvarða RAASI</w:t>
-      </w:r>
-      <w:r>
-        <w:t xml:space="preserve"> (</w:t>
-      </w:r>
-      <w:r>
-        <w:rPr>
-          <w:i/>
-          <w:iCs/>
-        </w:rPr>
-        <w:t xml:space="preserve">e. </w:t>
-      </w:r>
-      <w:r>
-        <w:rPr>
-          <w:i/>
-          <w:iCs/>
-        </w:rPr>
-        <w:t>Reynolds Adolescent Adjustment Screening Inventory</w:t>
-      </w:r>
-      <w:r>
-        <w:rPr>
-          <w:i/>
-          <w:iCs/>
-        </w:rPr>
-        <w:t>)</w:t>
-      </w:r>
-      <w:r>
-        <w:t xml:space="preserve"> </w:t>
-      </w:r>
-      <w:r>
-        <w:t>(</w:t>
+        <w:t>Reynolds, 1998</w:t>
+      </w:r>
+      <w:r>
+        <w:t xml:space="preserve">) til þess að meta </w:t>
       </w:r>
       <w:r>
         <w:rPr>
           <w:color w:val="FF0000"/>
         </w:rPr>
-        <w:t>Reynolds, 1998</w:t>
-      </w:r>
-      <w:r>
-        <w:t xml:space="preserve">) til þess að meta </w:t>
-      </w:r>
-      <w:r>
-        <w:rPr>
-          <w:color w:val="FF0000"/>
-        </w:rPr>
         <w:t>XYZ</w:t>
       </w:r>
       <w:r>
@@ -432,10 +543,7 @@
         <w:t xml:space="preserve">Við úrvinnslu gagna var notað reikniforritið Rstudio (R Core Team, 2022). Þá voru notaðar R viðbótirnar; </w:t>
       </w:r>
       <w:r>
-        <w:t>Tidyverse til þess að stilla upp gögnum fyrir tölfræðilega úrvinnslu (Wickham, o.fl., 2019)</w:t>
-      </w:r>
-      <w:r>
-        <w:t xml:space="preserve">, </w:t>
+        <w:t xml:space="preserve">Tidyverse til þess að stilla upp gögnum fyrir tölfræðilega úrvinnslu (Wickham, o.fl., 2019), </w:t>
       </w:r>
       <w:r>
         <w:t xml:space="preserve">Psych fyrir almenna tölfræði úrvinnslu (Revelle og Revelle, 2015), </w:t>
@@ -747,6 +855,20 @@
           <w:rFonts w:cs="Times New Roman"/>
         </w:rPr>
         <w:t>(43), 1686.</w:t>
+      </w:r>
+    </w:p>
+    <w:p>
+      <w:pPr>
+        <w:pStyle w:val="Subtitle"/>
+        <w:rPr>
+          <w:rFonts w:cs="Times New Roman"/>
+        </w:rPr>
+      </w:pPr>
+      <w:r>
+        <w:rPr>
+          <w:rFonts w:cs="Times New Roman"/>
+        </w:rPr>
+        <w:t>Reynolds, W. M. (2001). Reynolds adolescent adjustment screening inventory: RAASI: Professional manual. Psychological Assessment Resources.</w:t>
       </w:r>
     </w:p>
     <w:p>
@@ -1441,6 +1563,11 @@
       <w:lang w:val="is-IS"/>
     </w:rPr>
   </w:style>
+  <w:style w:type="character" w:customStyle="1" w:styleId="apple-converted-space">
+    <w:name w:val="apple-converted-space"/>
+    <w:basedOn w:val="DefaultParagraphFont"/>
+    <w:rsid w:val="00DD4C0D"/>
+  </w:style>
 </w:styles>
 </file>
 
